--- a/Work Flow.docx
+++ b/Work Flow.docx
@@ -7,405 +7,26 @@
         <w:pStyle w:val="NoSpacing"/>
       </w:pPr>
       <w:r>
-        <w:t>Work Flow:</w:t>
-      </w:r>
-      <w:bookmarkStart w:id="0" w:name="_GoBack"/>
-      <w:bookmarkEnd w:id="0"/>
+        <w:t>We have used regression technique to accomplish this task. Under this we leveraged 2 algorithm first one is linear regularized model (LASSO) and second one is non-linear (</w:t>
+      </w:r>
+      <w:proofErr w:type="spellStart"/>
+      <w:r>
+        <w:t>Lightgbm</w:t>
+      </w:r>
+      <w:proofErr w:type="spellEnd"/>
+      <w:r>
+        <w:t xml:space="preserve">), </w:t>
+      </w:r>
+      <w:proofErr w:type="gramStart"/>
+      <w:r>
+        <w:t>We</w:t>
+      </w:r>
+      <w:proofErr w:type="gramEnd"/>
+      <w:r>
+        <w:t xml:space="preserve"> combined both for the final prediction. Whole procedure is easily understandable, please have a look at the below work flow diagram.</w:t>
+      </w:r>
     </w:p>
     <w:p>
-      <w:pPr>
-        <w:pStyle w:val="NoSpacing"/>
-      </w:pPr>
-    </w:p>
-    <w:p>
-      <w:pPr>
-        <w:pStyle w:val="NoSpacing"/>
-      </w:pPr>
-    </w:p>
-    <w:p/>
-    <w:p/>
-    <w:p/>
-    <w:p/>
-    <w:p/>
-    <w:p/>
-    <w:p/>
-    <w:p>
-      <w:r>
-        <w:rPr>
-          <w:noProof/>
-          <w:lang w:eastAsia="en-IN"/>
-        </w:rPr>
-        <mc:AlternateContent>
-          <mc:Choice Requires="wps">
-            <w:drawing>
-              <wp:anchor distT="0" distB="0" distL="114300" distR="114300" simplePos="0" relativeHeight="251667456" behindDoc="0" locked="0" layoutInCell="1" allowOverlap="1" wp14:anchorId="0DCC71D4" wp14:editId="77377C6C">
-                <wp:simplePos x="0" y="0"/>
-                <wp:positionH relativeFrom="column">
-                  <wp:posOffset>2181225</wp:posOffset>
-                </wp:positionH>
-                <wp:positionV relativeFrom="paragraph">
-                  <wp:posOffset>1304925</wp:posOffset>
-                </wp:positionV>
-                <wp:extent cx="981075" cy="428625"/>
-                <wp:effectExtent l="0" t="0" r="28575" b="28575"/>
-                <wp:wrapNone/>
-                <wp:docPr id="15" name="Rounded Rectangle 15"/>
-                <wp:cNvGraphicFramePr/>
-                <a:graphic xmlns:a="http://schemas.openxmlformats.org/drawingml/2006/main">
-                  <a:graphicData uri="http://schemas.microsoft.com/office/word/2010/wordprocessingShape">
-                    <wps:wsp>
-                      <wps:cNvSpPr/>
-                      <wps:spPr>
-                        <a:xfrm>
-                          <a:off x="0" y="0"/>
-                          <a:ext cx="981075" cy="428625"/>
-                        </a:xfrm>
-                        <a:prstGeom prst="roundRect">
-                          <a:avLst/>
-                        </a:prstGeom>
-                      </wps:spPr>
-                      <wps:style>
-                        <a:lnRef idx="2">
-                          <a:schemeClr val="accent1">
-                            <a:shade val="50000"/>
-                          </a:schemeClr>
-                        </a:lnRef>
-                        <a:fillRef idx="1">
-                          <a:schemeClr val="accent1"/>
-                        </a:fillRef>
-                        <a:effectRef idx="0">
-                          <a:schemeClr val="accent1"/>
-                        </a:effectRef>
-                        <a:fontRef idx="minor">
-                          <a:schemeClr val="lt1"/>
-                        </a:fontRef>
-                      </wps:style>
-                      <wps:txbx>
-                        <w:txbxContent>
-                          <w:p>
-                            <w:pPr>
-                              <w:jc w:val="center"/>
-                            </w:pPr>
-                            <w:r>
-                              <w:t>Algorithm</w:t>
-                            </w:r>
-                          </w:p>
-                        </w:txbxContent>
-                      </wps:txbx>
-                      <wps:bodyPr rot="0" spcFirstLastPara="0" vertOverflow="overflow" horzOverflow="overflow" vert="horz" wrap="square" lIns="91440" tIns="45720" rIns="91440" bIns="45720" numCol="1" spcCol="0" rtlCol="0" fromWordArt="0" anchor="ctr" anchorCtr="0" forceAA="0" compatLnSpc="1">
-                        <a:prstTxWarp prst="textNoShape">
-                          <a:avLst/>
-                        </a:prstTxWarp>
-                        <a:noAutofit/>
-                      </wps:bodyPr>
-                    </wps:wsp>
-                  </a:graphicData>
-                </a:graphic>
-              </wp:anchor>
-            </w:drawing>
-          </mc:Choice>
-          <mc:Fallback>
-            <w:pict>
-              <v:roundrect w14:anchorId="0DCC71D4" id="Rounded Rectangle 15" o:spid="_x0000_s1026" style="position:absolute;margin-left:171.75pt;margin-top:102.75pt;width:77.25pt;height:33.75pt;z-index:251667456;visibility:visible;mso-wrap-style:square;mso-wrap-distance-left:9pt;mso-wrap-distance-top:0;mso-wrap-distance-right:9pt;mso-wrap-distance-bottom:0;mso-position-horizontal:absolute;mso-position-horizontal-relative:text;mso-position-vertical:absolute;mso-position-vertical-relative:text;v-text-anchor:middle" arcsize="10923f" o:gfxdata="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" fillcolor="#5b9bd5 [3204]" strokecolor="#1f4d78 [1604]" strokeweight="1pt">
-                <v:stroke joinstyle="miter"/>
-                <v:textbox>
-                  <w:txbxContent>
-                    <w:p>
-                      <w:pPr>
-                        <w:jc w:val="center"/>
-                      </w:pPr>
-                      <w:r>
-                        <w:t>Algorithm</w:t>
-                      </w:r>
-                    </w:p>
-                  </w:txbxContent>
-                </v:textbox>
-              </v:roundrect>
-            </w:pict>
-          </mc:Fallback>
-        </mc:AlternateContent>
-      </w:r>
-      <w:r>
-        <w:rPr>
-          <w:noProof/>
-          <w:lang w:eastAsia="en-IN"/>
-        </w:rPr>
-        <mc:AlternateContent>
-          <mc:Choice Requires="wps">
-            <w:drawing>
-              <wp:anchor distT="0" distB="0" distL="114300" distR="114300" simplePos="0" relativeHeight="251666432" behindDoc="0" locked="0" layoutInCell="1" allowOverlap="1" wp14:anchorId="26AD3418" wp14:editId="5DB4561B">
-                <wp:simplePos x="0" y="0"/>
-                <wp:positionH relativeFrom="column">
-                  <wp:posOffset>2514600</wp:posOffset>
-                </wp:positionH>
-                <wp:positionV relativeFrom="paragraph">
-                  <wp:posOffset>638175</wp:posOffset>
-                </wp:positionV>
-                <wp:extent cx="190500" cy="590550"/>
-                <wp:effectExtent l="19050" t="0" r="19050" b="38100"/>
-                <wp:wrapNone/>
-                <wp:docPr id="7" name="Down Arrow 7"/>
-                <wp:cNvGraphicFramePr/>
-                <a:graphic xmlns:a="http://schemas.openxmlformats.org/drawingml/2006/main">
-                  <a:graphicData uri="http://schemas.microsoft.com/office/word/2010/wordprocessingShape">
-                    <wps:wsp>
-                      <wps:cNvSpPr/>
-                      <wps:spPr>
-                        <a:xfrm>
-                          <a:off x="0" y="0"/>
-                          <a:ext cx="190500" cy="590550"/>
-                        </a:xfrm>
-                        <a:prstGeom prst="downArrow">
-                          <a:avLst/>
-                        </a:prstGeom>
-                      </wps:spPr>
-                      <wps:style>
-                        <a:lnRef idx="2">
-                          <a:schemeClr val="accent1">
-                            <a:shade val="50000"/>
-                          </a:schemeClr>
-                        </a:lnRef>
-                        <a:fillRef idx="1">
-                          <a:schemeClr val="accent1"/>
-                        </a:fillRef>
-                        <a:effectRef idx="0">
-                          <a:schemeClr val="accent1"/>
-                        </a:effectRef>
-                        <a:fontRef idx="minor">
-                          <a:schemeClr val="lt1"/>
-                        </a:fontRef>
-                      </wps:style>
-                      <wps:bodyPr rot="0" spcFirstLastPara="0" vertOverflow="overflow" horzOverflow="overflow" vert="horz" wrap="square" lIns="91440" tIns="45720" rIns="91440" bIns="45720" numCol="1" spcCol="0" rtlCol="0" fromWordArt="0" anchor="ctr" anchorCtr="0" forceAA="0" compatLnSpc="1">
-                        <a:prstTxWarp prst="textNoShape">
-                          <a:avLst/>
-                        </a:prstTxWarp>
-                        <a:noAutofit/>
-                      </wps:bodyPr>
-                    </wps:wsp>
-                  </a:graphicData>
-                </a:graphic>
-              </wp:anchor>
-            </w:drawing>
-          </mc:Choice>
-          <mc:Fallback>
-            <w:pict>
-              <v:shapetype w14:anchorId="51251F2B" id="_x0000_t67" coordsize="21600,21600" o:spt="67" adj="16200,5400" path="m0@0l@1@0@1,0@2,0@2@0,21600@0,10800,21600xe">
-                <v:stroke joinstyle="miter"/>
-                <v:formulas>
-                  <v:f eqn="val #0"/>
-                  <v:f eqn="val #1"/>
-                  <v:f eqn="sum height 0 #1"/>
-                  <v:f eqn="sum 10800 0 #1"/>
-                  <v:f eqn="sum width 0 #0"/>
-                  <v:f eqn="prod @4 @3 10800"/>
-                  <v:f eqn="sum width 0 @5"/>
-                </v:formulas>
-                <v:path o:connecttype="custom" o:connectlocs="10800,0;0,@0;10800,21600;21600,@0" o:connectangles="270,180,90,0" textboxrect="@1,0,@2,@6"/>
-                <v:handles>
-                  <v:h position="#1,#0" xrange="0,10800" yrange="0,21600"/>
-                </v:handles>
-              </v:shapetype>
-              <v:shape id="Down Arrow 7" o:spid="_x0000_s1026" type="#_x0000_t67" style="position:absolute;margin-left:198pt;margin-top:50.25pt;width:15pt;height:46.5pt;z-index:251666432;visibility:visible;mso-wrap-style:square;mso-wrap-distance-left:9pt;mso-wrap-distance-top:0;mso-wrap-distance-right:9pt;mso-wrap-distance-bottom:0;mso-position-horizontal:absolute;mso-position-horizontal-relative:text;mso-position-vertical:absolute;mso-position-vertical-relative:text;v-text-anchor:middle" o:gfxdata="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" adj="18116" fillcolor="#5b9bd5 [3204]" strokecolor="#1f4d78 [1604]" strokeweight="1pt"/>
-            </w:pict>
-          </mc:Fallback>
-        </mc:AlternateContent>
-      </w:r>
-      <w:r>
-        <w:rPr>
-          <w:noProof/>
-          <w:lang w:eastAsia="en-IN"/>
-        </w:rPr>
-        <mc:AlternateContent>
-          <mc:Choice Requires="wps">
-            <w:drawing>
-              <wp:anchor distT="0" distB="0" distL="114300" distR="114300" simplePos="0" relativeHeight="251665408" behindDoc="0" locked="0" layoutInCell="1" allowOverlap="1" wp14:anchorId="6A583E65" wp14:editId="565E9ACE">
-                <wp:simplePos x="0" y="0"/>
-                <wp:positionH relativeFrom="column">
-                  <wp:posOffset>1781175</wp:posOffset>
-                </wp:positionH>
-                <wp:positionV relativeFrom="paragraph">
-                  <wp:posOffset>228600</wp:posOffset>
-                </wp:positionV>
-                <wp:extent cx="1752600" cy="352425"/>
-                <wp:effectExtent l="0" t="0" r="19050" b="28575"/>
-                <wp:wrapNone/>
-                <wp:docPr id="6" name="Rounded Rectangle 6"/>
-                <wp:cNvGraphicFramePr/>
-                <a:graphic xmlns:a="http://schemas.openxmlformats.org/drawingml/2006/main">
-                  <a:graphicData uri="http://schemas.microsoft.com/office/word/2010/wordprocessingShape">
-                    <wps:wsp>
-                      <wps:cNvSpPr/>
-                      <wps:spPr>
-                        <a:xfrm>
-                          <a:off x="0" y="0"/>
-                          <a:ext cx="1752600" cy="352425"/>
-                        </a:xfrm>
-                        <a:prstGeom prst="roundRect">
-                          <a:avLst/>
-                        </a:prstGeom>
-                      </wps:spPr>
-                      <wps:style>
-                        <a:lnRef idx="2">
-                          <a:schemeClr val="accent1">
-                            <a:shade val="50000"/>
-                          </a:schemeClr>
-                        </a:lnRef>
-                        <a:fillRef idx="1">
-                          <a:schemeClr val="accent1"/>
-                        </a:fillRef>
-                        <a:effectRef idx="0">
-                          <a:schemeClr val="accent1"/>
-                        </a:effectRef>
-                        <a:fontRef idx="minor">
-                          <a:schemeClr val="lt1"/>
-                        </a:fontRef>
-                      </wps:style>
-                      <wps:txbx>
-                        <w:txbxContent>
-                          <w:p>
-                            <w:pPr>
-                              <w:jc w:val="center"/>
-                            </w:pPr>
-                            <w:r>
-                              <w:t>Feature Engineering</w:t>
-                            </w:r>
-                          </w:p>
-                          <w:p>
-                            <w:pPr>
-                              <w:jc w:val="center"/>
-                            </w:pPr>
-                          </w:p>
-                        </w:txbxContent>
-                      </wps:txbx>
-                      <wps:bodyPr rot="0" spcFirstLastPara="0" vertOverflow="overflow" horzOverflow="overflow" vert="horz" wrap="square" lIns="91440" tIns="45720" rIns="91440" bIns="45720" numCol="1" spcCol="0" rtlCol="0" fromWordArt="0" anchor="ctr" anchorCtr="0" forceAA="0" compatLnSpc="1">
-                        <a:prstTxWarp prst="textNoShape">
-                          <a:avLst/>
-                        </a:prstTxWarp>
-                        <a:noAutofit/>
-                      </wps:bodyPr>
-                    </wps:wsp>
-                  </a:graphicData>
-                </a:graphic>
-                <wp14:sizeRelH relativeFrom="margin">
-                  <wp14:pctWidth>0</wp14:pctWidth>
-                </wp14:sizeRelH>
-                <wp14:sizeRelV relativeFrom="margin">
-                  <wp14:pctHeight>0</wp14:pctHeight>
-                </wp14:sizeRelV>
-              </wp:anchor>
-            </w:drawing>
-          </mc:Choice>
-          <mc:Fallback>
-            <w:pict>
-              <v:roundrect w14:anchorId="6A583E65" id="Rounded Rectangle 6" o:spid="_x0000_s1027" style="position:absolute;margin-left:140.25pt;margin-top:18pt;width:138pt;height:27.75pt;z-index:251665408;visibility:visible;mso-wrap-style:square;mso-width-percent:0;mso-height-percent:0;mso-wrap-distance-left:9pt;mso-wrap-distance-top:0;mso-wrap-distance-right:9pt;mso-wrap-distance-bottom:0;mso-position-horizontal:absolute;mso-position-horizontal-relative:text;mso-position-vertical:absolute;mso-position-vertical-relative:text;mso-width-percent:0;mso-height-percent:0;mso-width-relative:margin;mso-height-relative:margin;v-text-anchor:middle" arcsize="10923f" o:gfxdata="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" fillcolor="#5b9bd5 [3204]" strokecolor="#1f4d78 [1604]" strokeweight="1pt">
-                <v:stroke joinstyle="miter"/>
-                <v:textbox>
-                  <w:txbxContent>
-                    <w:p>
-                      <w:pPr>
-                        <w:jc w:val="center"/>
-                      </w:pPr>
-                      <w:r>
-                        <w:t>Feature Engineering</w:t>
-                      </w:r>
-                    </w:p>
-                    <w:p>
-                      <w:pPr>
-                        <w:jc w:val="center"/>
-                      </w:pPr>
-                    </w:p>
-                  </w:txbxContent>
-                </v:textbox>
-              </v:roundrect>
-            </w:pict>
-          </mc:Fallback>
-        </mc:AlternateContent>
-      </w:r>
-      <w:r>
-        <w:rPr>
-          <w:noProof/>
-          <w:lang w:eastAsia="en-IN"/>
-        </w:rPr>
-        <mc:AlternateContent>
-          <mc:Choice Requires="wps">
-            <w:drawing>
-              <wp:anchor distT="0" distB="0" distL="114300" distR="114300" simplePos="0" relativeHeight="251664384" behindDoc="0" locked="0" layoutInCell="1" allowOverlap="1" wp14:anchorId="0665C32E" wp14:editId="08FD763C">
-                <wp:simplePos x="0" y="0"/>
-                <wp:positionH relativeFrom="column">
-                  <wp:posOffset>628650</wp:posOffset>
-                </wp:positionH>
-                <wp:positionV relativeFrom="paragraph">
-                  <wp:posOffset>390525</wp:posOffset>
-                </wp:positionV>
-                <wp:extent cx="981075" cy="142875"/>
-                <wp:effectExtent l="0" t="19050" r="47625" b="47625"/>
-                <wp:wrapNone/>
-                <wp:docPr id="5" name="Right Arrow 5"/>
-                <wp:cNvGraphicFramePr/>
-                <a:graphic xmlns:a="http://schemas.openxmlformats.org/drawingml/2006/main">
-                  <a:graphicData uri="http://schemas.microsoft.com/office/word/2010/wordprocessingShape">
-                    <wps:wsp>
-                      <wps:cNvSpPr/>
-                      <wps:spPr>
-                        <a:xfrm>
-                          <a:off x="0" y="0"/>
-                          <a:ext cx="981075" cy="142875"/>
-                        </a:xfrm>
-                        <a:prstGeom prst="rightArrow">
-                          <a:avLst/>
-                        </a:prstGeom>
-                      </wps:spPr>
-                      <wps:style>
-                        <a:lnRef idx="2">
-                          <a:schemeClr val="accent1">
-                            <a:shade val="50000"/>
-                          </a:schemeClr>
-                        </a:lnRef>
-                        <a:fillRef idx="1">
-                          <a:schemeClr val="accent1"/>
-                        </a:fillRef>
-                        <a:effectRef idx="0">
-                          <a:schemeClr val="accent1"/>
-                        </a:effectRef>
-                        <a:fontRef idx="minor">
-                          <a:schemeClr val="lt1"/>
-                        </a:fontRef>
-                      </wps:style>
-                      <wps:bodyPr rot="0" spcFirstLastPara="0" vertOverflow="overflow" horzOverflow="overflow" vert="horz" wrap="square" lIns="91440" tIns="45720" rIns="91440" bIns="45720" numCol="1" spcCol="0" rtlCol="0" fromWordArt="0" anchor="ctr" anchorCtr="0" forceAA="0" compatLnSpc="1">
-                        <a:prstTxWarp prst="textNoShape">
-                          <a:avLst/>
-                        </a:prstTxWarp>
-                        <a:noAutofit/>
-                      </wps:bodyPr>
-                    </wps:wsp>
-                  </a:graphicData>
-                </a:graphic>
-              </wp:anchor>
-            </w:drawing>
-          </mc:Choice>
-          <mc:Fallback>
-            <w:pict>
-              <v:shapetype w14:anchorId="44CD79E6" id="_x0000_t13" coordsize="21600,21600" o:spt="13" adj="16200,5400" path="m@0,l@0@1,0@1,0@2@0@2@0,21600,21600,10800xe">
-                <v:stroke joinstyle="miter"/>
-                <v:formulas>
-                  <v:f eqn="val #0"/>
-                  <v:f eqn="val #1"/>
-                  <v:f eqn="sum height 0 #1"/>
-                  <v:f eqn="sum 10800 0 #1"/>
-                  <v:f eqn="sum width 0 #0"/>
-                  <v:f eqn="prod @4 @3 10800"/>
-                  <v:f eqn="sum width 0 @5"/>
-                </v:formulas>
-                <v:path o:connecttype="custom" o:connectlocs="@0,0;0,10800;@0,21600;21600,10800" o:connectangles="270,180,90,0" textboxrect="0,@1,@6,@2"/>
-                <v:handles>
-                  <v:h position="#0,#1" xrange="0,21600" yrange="0,10800"/>
-                </v:handles>
-              </v:shapetype>
-              <v:shape id="Right Arrow 5" o:spid="_x0000_s1026" type="#_x0000_t13" style="position:absolute;margin-left:49.5pt;margin-top:30.75pt;width:77.25pt;height:11.25pt;z-index:251664384;visibility:visible;mso-wrap-style:square;mso-wrap-distance-left:9pt;mso-wrap-distance-top:0;mso-wrap-distance-right:9pt;mso-wrap-distance-bottom:0;mso-position-horizontal:absolute;mso-position-horizontal-relative:text;mso-position-vertical:absolute;mso-position-vertical-relative:text;v-text-anchor:middle" o:gfxdata="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" adj="20027" fillcolor="#5b9bd5 [3204]" strokecolor="#1f4d78 [1604]" strokeweight="1pt"/>
-            </w:pict>
-          </mc:Fallback>
-        </mc:AlternateContent>
-      </w:r>
       <w:r>
         <w:rPr>
           <w:noProof/>
@@ -420,10 +41,10 @@
                   <wp:align>left</wp:align>
                 </wp:positionH>
                 <wp:positionV relativeFrom="paragraph">
-                  <wp:posOffset>142875</wp:posOffset>
+                  <wp:posOffset>147143</wp:posOffset>
                 </wp:positionV>
-                <wp:extent cx="485775" cy="676275"/>
-                <wp:effectExtent l="0" t="0" r="28575" b="28575"/>
+                <wp:extent cx="616688" cy="676275"/>
+                <wp:effectExtent l="0" t="0" r="12065" b="28575"/>
                 <wp:wrapNone/>
                 <wp:docPr id="4" name="Can 4"/>
                 <wp:cNvGraphicFramePr/>
@@ -434,7 +55,7 @@
                       <wps:spPr>
                         <a:xfrm>
                           <a:off x="0" y="0"/>
-                          <a:ext cx="485775" cy="676275"/>
+                          <a:ext cx="616688" cy="676275"/>
                         </a:xfrm>
                         <a:prstGeom prst="can">
                           <a:avLst/>
@@ -500,8 +121,7 @@
                 </v:handles>
                 <o:complex v:ext="view"/>
               </v:shapetype>
-              <v:shape id="Can 4" o:spid="_x0000_s1028" type="#_x0000_t22" style="position:absolute;margin-left:0;margin-top:11.25pt;width:38.25pt;height:53.25pt;z-index:251663360;visibility:visible;mso-wrap-style:square;mso-width-percent:0;mso-height-percent:0;mso-wrap-distance-left:9pt;mso-wrap-distance-top:0;mso-wrap-distance-right:9pt;mso-wrap-distance-bottom:0;mso-position-horizontal:left;mso-position-horizontal-relative:margin;mso-position-vertical:absolute;mso-position-vertical-relative:text;mso-width-percent:0;mso-height-percent:0;mso-width-relative:margin;mso-height-relative:margin;v-text-anchor:middle" o:gfxdata="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" adj="3879" fillcolor="#5b9bd5 [3204]" strokecolor="#1f4d78 [1604]" strokeweight="1pt">
-                <v:stroke joinstyle="miter"/>
+              <v:shape id="Can 4" o:spid="_x0000_s1026" type="#_x0000_t22" style="position:absolute;margin-left:0;margin-top:11.6pt;width:48.55pt;height:53.25pt;z-index:251663360;visibility:visible;mso-wrap-style:square;mso-width-percent:0;mso-height-percent:0;mso-wrap-distance-left:9pt;mso-wrap-distance-top:0;mso-wrap-distance-right:9pt;mso-wrap-distance-bottom:0;mso-position-horizontal:left;mso-position-horizontal-relative:margin;mso-position-vertical:absolute;mso-position-vertical-relative:text;mso-width-percent:0;mso-height-percent:0;mso-width-relative:margin;mso-height-relative:margin;v-text-anchor:middle" o:gfxdata="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" adj="4924" fillcolor="#d34817 [3204]" strokecolor="#68230b [1604]" strokeweight="1pt">
                 <v:textbox>
                   <w:txbxContent>
                     <w:p>
@@ -516,6 +136,380 @@
                 </v:textbox>
                 <w10:wrap anchorx="margin"/>
               </v:shape>
+            </w:pict>
+          </mc:Fallback>
+        </mc:AlternateContent>
+      </w:r>
+      <w:r>
+        <w:rPr>
+          <w:noProof/>
+          <w:lang w:eastAsia="en-IN"/>
+        </w:rPr>
+        <mc:AlternateContent>
+          <mc:Choice Requires="wps">
+            <w:drawing>
+              <wp:anchor distT="0" distB="0" distL="114300" distR="114300" simplePos="0" relativeHeight="251667456" behindDoc="0" locked="0" layoutInCell="1" allowOverlap="1" wp14:anchorId="0DCC71D4" wp14:editId="77377C6C">
+                <wp:simplePos x="0" y="0"/>
+                <wp:positionH relativeFrom="column">
+                  <wp:posOffset>2181225</wp:posOffset>
+                </wp:positionH>
+                <wp:positionV relativeFrom="paragraph">
+                  <wp:posOffset>1304925</wp:posOffset>
+                </wp:positionV>
+                <wp:extent cx="981075" cy="428625"/>
+                <wp:effectExtent l="0" t="0" r="28575" b="28575"/>
+                <wp:wrapNone/>
+                <wp:docPr id="15" name="Rounded Rectangle 15"/>
+                <wp:cNvGraphicFramePr/>
+                <a:graphic xmlns:a="http://schemas.openxmlformats.org/drawingml/2006/main">
+                  <a:graphicData uri="http://schemas.microsoft.com/office/word/2010/wordprocessingShape">
+                    <wps:wsp>
+                      <wps:cNvSpPr/>
+                      <wps:spPr>
+                        <a:xfrm>
+                          <a:off x="0" y="0"/>
+                          <a:ext cx="981075" cy="428625"/>
+                        </a:xfrm>
+                        <a:prstGeom prst="roundRect">
+                          <a:avLst/>
+                        </a:prstGeom>
+                      </wps:spPr>
+                      <wps:style>
+                        <a:lnRef idx="2">
+                          <a:schemeClr val="accent1">
+                            <a:shade val="50000"/>
+                          </a:schemeClr>
+                        </a:lnRef>
+                        <a:fillRef idx="1">
+                          <a:schemeClr val="accent1"/>
+                        </a:fillRef>
+                        <a:effectRef idx="0">
+                          <a:schemeClr val="accent1"/>
+                        </a:effectRef>
+                        <a:fontRef idx="minor">
+                          <a:schemeClr val="lt1"/>
+                        </a:fontRef>
+                      </wps:style>
+                      <wps:txbx>
+                        <w:txbxContent>
+                          <w:p>
+                            <w:pPr>
+                              <w:jc w:val="center"/>
+                            </w:pPr>
+                            <w:r>
+                              <w:t>Algorithm</w:t>
+                            </w:r>
+                          </w:p>
+                        </w:txbxContent>
+                      </wps:txbx>
+                      <wps:bodyPr rot="0" spcFirstLastPara="0" vertOverflow="overflow" horzOverflow="overflow" vert="horz" wrap="square" lIns="91440" tIns="45720" rIns="91440" bIns="45720" numCol="1" spcCol="0" rtlCol="0" fromWordArt="0" anchor="ctr" anchorCtr="0" forceAA="0" compatLnSpc="1">
+                        <a:prstTxWarp prst="textNoShape">
+                          <a:avLst/>
+                        </a:prstTxWarp>
+                        <a:noAutofit/>
+                      </wps:bodyPr>
+                    </wps:wsp>
+                  </a:graphicData>
+                </a:graphic>
+              </wp:anchor>
+            </w:drawing>
+          </mc:Choice>
+          <mc:Fallback>
+            <w:pict>
+              <v:roundrect w14:anchorId="0DCC71D4" id="Rounded Rectangle 15" o:spid="_x0000_s1027" style="position:absolute;margin-left:171.75pt;margin-top:102.75pt;width:77.25pt;height:33.75pt;z-index:251667456;visibility:visible;mso-wrap-style:square;mso-wrap-distance-left:9pt;mso-wrap-distance-top:0;mso-wrap-distance-right:9pt;mso-wrap-distance-bottom:0;mso-position-horizontal:absolute;mso-position-horizontal-relative:text;mso-position-vertical:absolute;mso-position-vertical-relative:text;v-text-anchor:middle" arcsize="10923f" o:gfxdata="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" fillcolor="#d34817 [3204]" strokecolor="#68230b [1604]" strokeweight="1pt">
+                <v:textbox>
+                  <w:txbxContent>
+                    <w:p>
+                      <w:pPr>
+                        <w:jc w:val="center"/>
+                      </w:pPr>
+                      <w:r>
+                        <w:t>Algorithm</w:t>
+                      </w:r>
+                    </w:p>
+                  </w:txbxContent>
+                </v:textbox>
+              </v:roundrect>
+            </w:pict>
+          </mc:Fallback>
+        </mc:AlternateContent>
+      </w:r>
+      <w:r>
+        <w:rPr>
+          <w:noProof/>
+          <w:lang w:eastAsia="en-IN"/>
+        </w:rPr>
+        <mc:AlternateContent>
+          <mc:Choice Requires="wps">
+            <w:drawing>
+              <wp:anchor distT="0" distB="0" distL="114300" distR="114300" simplePos="0" relativeHeight="251666432" behindDoc="0" locked="0" layoutInCell="1" allowOverlap="1" wp14:anchorId="26AD3418" wp14:editId="5DB4561B">
+                <wp:simplePos x="0" y="0"/>
+                <wp:positionH relativeFrom="column">
+                  <wp:posOffset>2514600</wp:posOffset>
+                </wp:positionH>
+                <wp:positionV relativeFrom="paragraph">
+                  <wp:posOffset>638175</wp:posOffset>
+                </wp:positionV>
+                <wp:extent cx="190500" cy="590550"/>
+                <wp:effectExtent l="19050" t="0" r="19050" b="38100"/>
+                <wp:wrapNone/>
+                <wp:docPr id="7" name="Down Arrow 7"/>
+                <wp:cNvGraphicFramePr/>
+                <a:graphic xmlns:a="http://schemas.openxmlformats.org/drawingml/2006/main">
+                  <a:graphicData uri="http://schemas.microsoft.com/office/word/2010/wordprocessingShape">
+                    <wps:wsp>
+                      <wps:cNvSpPr/>
+                      <wps:spPr>
+                        <a:xfrm>
+                          <a:off x="0" y="0"/>
+                          <a:ext cx="190500" cy="590550"/>
+                        </a:xfrm>
+                        <a:prstGeom prst="downArrow">
+                          <a:avLst/>
+                        </a:prstGeom>
+                      </wps:spPr>
+                      <wps:style>
+                        <a:lnRef idx="2">
+                          <a:schemeClr val="accent1">
+                            <a:shade val="50000"/>
+                          </a:schemeClr>
+                        </a:lnRef>
+                        <a:fillRef idx="1">
+                          <a:schemeClr val="accent1"/>
+                        </a:fillRef>
+                        <a:effectRef idx="0">
+                          <a:schemeClr val="accent1"/>
+                        </a:effectRef>
+                        <a:fontRef idx="minor">
+                          <a:schemeClr val="lt1"/>
+                        </a:fontRef>
+                      </wps:style>
+                      <wps:bodyPr rot="0" spcFirstLastPara="0" vertOverflow="overflow" horzOverflow="overflow" vert="horz" wrap="square" lIns="91440" tIns="45720" rIns="91440" bIns="45720" numCol="1" spcCol="0" rtlCol="0" fromWordArt="0" anchor="ctr" anchorCtr="0" forceAA="0" compatLnSpc="1">
+                        <a:prstTxWarp prst="textNoShape">
+                          <a:avLst/>
+                        </a:prstTxWarp>
+                        <a:noAutofit/>
+                      </wps:bodyPr>
+                    </wps:wsp>
+                  </a:graphicData>
+                </a:graphic>
+              </wp:anchor>
+            </w:drawing>
+          </mc:Choice>
+          <mc:Fallback>
+            <w:pict>
+              <v:shapetype w14:anchorId="6F4EA375" id="_x0000_t67" coordsize="21600,21600" o:spt="67" adj="16200,5400" path="m0@0l@1@0@1,0@2,0@2@0,21600@0,10800,21600xe">
+                <v:stroke joinstyle="miter"/>
+                <v:formulas>
+                  <v:f eqn="val #0"/>
+                  <v:f eqn="val #1"/>
+                  <v:f eqn="sum height 0 #1"/>
+                  <v:f eqn="sum 10800 0 #1"/>
+                  <v:f eqn="sum width 0 #0"/>
+                  <v:f eqn="prod @4 @3 10800"/>
+                  <v:f eqn="sum width 0 @5"/>
+                </v:formulas>
+                <v:path o:connecttype="custom" o:connectlocs="10800,0;0,@0;10800,21600;21600,@0" o:connectangles="270,180,90,0" textboxrect="@1,0,@2,@6"/>
+                <v:handles>
+                  <v:h position="#1,#0" xrange="0,10800" yrange="0,21600"/>
+                </v:handles>
+              </v:shapetype>
+              <v:shape id="Down Arrow 7" o:spid="_x0000_s1026" type="#_x0000_t67" style="position:absolute;margin-left:198pt;margin-top:50.25pt;width:15pt;height:46.5pt;z-index:251666432;visibility:visible;mso-wrap-style:square;mso-wrap-distance-left:9pt;mso-wrap-distance-top:0;mso-wrap-distance-right:9pt;mso-wrap-distance-bottom:0;mso-position-horizontal:absolute;mso-position-horizontal-relative:text;mso-position-vertical:absolute;mso-position-vertical-relative:text;v-text-anchor:middle" o:gfxdata="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" adj="18116" fillcolor="#d34817 [3204]" strokecolor="#68230b [1604]" strokeweight="1pt"/>
+            </w:pict>
+          </mc:Fallback>
+        </mc:AlternateContent>
+      </w:r>
+      <w:r>
+        <w:rPr>
+          <w:noProof/>
+          <w:lang w:eastAsia="en-IN"/>
+        </w:rPr>
+        <mc:AlternateContent>
+          <mc:Choice Requires="wps">
+            <w:drawing>
+              <wp:anchor distT="0" distB="0" distL="114300" distR="114300" simplePos="0" relativeHeight="251665408" behindDoc="0" locked="0" layoutInCell="1" allowOverlap="1" wp14:anchorId="6A583E65" wp14:editId="565E9ACE">
+                <wp:simplePos x="0" y="0"/>
+                <wp:positionH relativeFrom="column">
+                  <wp:posOffset>1781175</wp:posOffset>
+                </wp:positionH>
+                <wp:positionV relativeFrom="paragraph">
+                  <wp:posOffset>228600</wp:posOffset>
+                </wp:positionV>
+                <wp:extent cx="1752600" cy="352425"/>
+                <wp:effectExtent l="0" t="0" r="19050" b="28575"/>
+                <wp:wrapNone/>
+                <wp:docPr id="6" name="Rounded Rectangle 6"/>
+                <wp:cNvGraphicFramePr/>
+                <a:graphic xmlns:a="http://schemas.openxmlformats.org/drawingml/2006/main">
+                  <a:graphicData uri="http://schemas.microsoft.com/office/word/2010/wordprocessingShape">
+                    <wps:wsp>
+                      <wps:cNvSpPr/>
+                      <wps:spPr>
+                        <a:xfrm>
+                          <a:off x="0" y="0"/>
+                          <a:ext cx="1752600" cy="352425"/>
+                        </a:xfrm>
+                        <a:prstGeom prst="roundRect">
+                          <a:avLst/>
+                        </a:prstGeom>
+                      </wps:spPr>
+                      <wps:style>
+                        <a:lnRef idx="2">
+                          <a:schemeClr val="accent1">
+                            <a:shade val="50000"/>
+                          </a:schemeClr>
+                        </a:lnRef>
+                        <a:fillRef idx="1">
+                          <a:schemeClr val="accent1"/>
+                        </a:fillRef>
+                        <a:effectRef idx="0">
+                          <a:schemeClr val="accent1"/>
+                        </a:effectRef>
+                        <a:fontRef idx="minor">
+                          <a:schemeClr val="lt1"/>
+                        </a:fontRef>
+                      </wps:style>
+                      <wps:txbx>
+                        <w:txbxContent>
+                          <w:p>
+                            <w:pPr>
+                              <w:jc w:val="center"/>
+                            </w:pPr>
+                            <w:r>
+                              <w:t>Feature Engineering</w:t>
+                            </w:r>
+                          </w:p>
+                          <w:p>
+                            <w:pPr>
+                              <w:jc w:val="center"/>
+                            </w:pPr>
+                          </w:p>
+                        </w:txbxContent>
+                      </wps:txbx>
+                      <wps:bodyPr rot="0" spcFirstLastPara="0" vertOverflow="overflow" horzOverflow="overflow" vert="horz" wrap="square" lIns="91440" tIns="45720" rIns="91440" bIns="45720" numCol="1" spcCol="0" rtlCol="0" fromWordArt="0" anchor="ctr" anchorCtr="0" forceAA="0" compatLnSpc="1">
+                        <a:prstTxWarp prst="textNoShape">
+                          <a:avLst/>
+                        </a:prstTxWarp>
+                        <a:noAutofit/>
+                      </wps:bodyPr>
+                    </wps:wsp>
+                  </a:graphicData>
+                </a:graphic>
+                <wp14:sizeRelH relativeFrom="margin">
+                  <wp14:pctWidth>0</wp14:pctWidth>
+                </wp14:sizeRelH>
+                <wp14:sizeRelV relativeFrom="margin">
+                  <wp14:pctHeight>0</wp14:pctHeight>
+                </wp14:sizeRelV>
+              </wp:anchor>
+            </w:drawing>
+          </mc:Choice>
+          <mc:Fallback>
+            <w:pict>
+              <v:roundrect w14:anchorId="6A583E65" id="Rounded Rectangle 6" o:spid="_x0000_s1028" style="position:absolute;margin-left:140.25pt;margin-top:18pt;width:138pt;height:27.75pt;z-index:251665408;visibility:visible;mso-wrap-style:square;mso-width-percent:0;mso-height-percent:0;mso-wrap-distance-left:9pt;mso-wrap-distance-top:0;mso-wrap-distance-right:9pt;mso-wrap-distance-bottom:0;mso-position-horizontal:absolute;mso-position-horizontal-relative:text;mso-position-vertical:absolute;mso-position-vertical-relative:text;mso-width-percent:0;mso-height-percent:0;mso-width-relative:margin;mso-height-relative:margin;v-text-anchor:middle" arcsize="10923f" o:gfxdata="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" fillcolor="#d34817 [3204]" strokecolor="#68230b [1604]" strokeweight="1pt">
+                <v:textbox>
+                  <w:txbxContent>
+                    <w:p>
+                      <w:pPr>
+                        <w:jc w:val="center"/>
+                      </w:pPr>
+                      <w:r>
+                        <w:t>Feature Engineering</w:t>
+                      </w:r>
+                    </w:p>
+                    <w:p>
+                      <w:pPr>
+                        <w:jc w:val="center"/>
+                      </w:pPr>
+                    </w:p>
+                  </w:txbxContent>
+                </v:textbox>
+              </v:roundrect>
+            </w:pict>
+          </mc:Fallback>
+        </mc:AlternateContent>
+      </w:r>
+      <w:r>
+        <w:rPr>
+          <w:noProof/>
+          <w:lang w:eastAsia="en-IN"/>
+        </w:rPr>
+        <mc:AlternateContent>
+          <mc:Choice Requires="wps">
+            <w:drawing>
+              <wp:anchor distT="0" distB="0" distL="114300" distR="114300" simplePos="0" relativeHeight="251664384" behindDoc="0" locked="0" layoutInCell="1" allowOverlap="1" wp14:anchorId="0665C32E" wp14:editId="08FD763C">
+                <wp:simplePos x="0" y="0"/>
+                <wp:positionH relativeFrom="column">
+                  <wp:posOffset>628650</wp:posOffset>
+                </wp:positionH>
+                <wp:positionV relativeFrom="paragraph">
+                  <wp:posOffset>390525</wp:posOffset>
+                </wp:positionV>
+                <wp:extent cx="981075" cy="142875"/>
+                <wp:effectExtent l="0" t="19050" r="47625" b="47625"/>
+                <wp:wrapNone/>
+                <wp:docPr id="5" name="Right Arrow 5"/>
+                <wp:cNvGraphicFramePr/>
+                <a:graphic xmlns:a="http://schemas.openxmlformats.org/drawingml/2006/main">
+                  <a:graphicData uri="http://schemas.microsoft.com/office/word/2010/wordprocessingShape">
+                    <wps:wsp>
+                      <wps:cNvSpPr/>
+                      <wps:spPr>
+                        <a:xfrm>
+                          <a:off x="0" y="0"/>
+                          <a:ext cx="981075" cy="142875"/>
+                        </a:xfrm>
+                        <a:prstGeom prst="rightArrow">
+                          <a:avLst/>
+                        </a:prstGeom>
+                      </wps:spPr>
+                      <wps:style>
+                        <a:lnRef idx="2">
+                          <a:schemeClr val="accent1">
+                            <a:shade val="50000"/>
+                          </a:schemeClr>
+                        </a:lnRef>
+                        <a:fillRef idx="1">
+                          <a:schemeClr val="accent1"/>
+                        </a:fillRef>
+                        <a:effectRef idx="0">
+                          <a:schemeClr val="accent1"/>
+                        </a:effectRef>
+                        <a:fontRef idx="minor">
+                          <a:schemeClr val="lt1"/>
+                        </a:fontRef>
+                      </wps:style>
+                      <wps:bodyPr rot="0" spcFirstLastPara="0" vertOverflow="overflow" horzOverflow="overflow" vert="horz" wrap="square" lIns="91440" tIns="45720" rIns="91440" bIns="45720" numCol="1" spcCol="0" rtlCol="0" fromWordArt="0" anchor="ctr" anchorCtr="0" forceAA="0" compatLnSpc="1">
+                        <a:prstTxWarp prst="textNoShape">
+                          <a:avLst/>
+                        </a:prstTxWarp>
+                        <a:noAutofit/>
+                      </wps:bodyPr>
+                    </wps:wsp>
+                  </a:graphicData>
+                </a:graphic>
+              </wp:anchor>
+            </w:drawing>
+          </mc:Choice>
+          <mc:Fallback>
+            <w:pict>
+              <v:shapetype w14:anchorId="7E96C799" id="_x0000_t13" coordsize="21600,21600" o:spt="13" adj="16200,5400" path="m@0,l@0@1,0@1,0@2@0@2@0,21600,21600,10800xe">
+                <v:stroke joinstyle="miter"/>
+                <v:formulas>
+                  <v:f eqn="val #0"/>
+                  <v:f eqn="val #1"/>
+                  <v:f eqn="sum height 0 #1"/>
+                  <v:f eqn="sum 10800 0 #1"/>
+                  <v:f eqn="sum width 0 #0"/>
+                  <v:f eqn="prod @4 @3 10800"/>
+                  <v:f eqn="sum width 0 @5"/>
+                </v:formulas>
+                <v:path o:connecttype="custom" o:connectlocs="@0,0;0,10800;@0,21600;21600,10800" o:connectangles="270,180,90,0" textboxrect="0,@1,@6,@2"/>
+                <v:handles>
+                  <v:h position="#0,#1" xrange="0,21600" yrange="0,10800"/>
+                </v:handles>
+              </v:shapetype>
+              <v:shape id="Right Arrow 5" o:spid="_x0000_s1026" type="#_x0000_t13" style="position:absolute;margin-left:49.5pt;margin-top:30.75pt;width:77.25pt;height:11.25pt;z-index:251664384;visibility:visible;mso-wrap-style:square;mso-wrap-distance-left:9pt;mso-wrap-distance-top:0;mso-wrap-distance-right:9pt;mso-wrap-distance-bottom:0;mso-position-horizontal:absolute;mso-position-horizontal-relative:text;mso-position-vertical:absolute;mso-position-vertical-relative:text;v-text-anchor:middle" o:gfxdata="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" adj="20027" fillcolor="#d34817 [3204]" strokecolor="#68230b [1604]" strokeweight="1pt"/>
             </w:pict>
           </mc:Fallback>
         </mc:AlternateContent>
@@ -591,12 +585,12 @@
           </mc:Choice>
           <mc:Fallback>
             <w:pict>
-              <v:shapetype w14:anchorId="6920C3A6" id="_x0000_t32" coordsize="21600,21600" o:spt="32" o:oned="t" path="m,l21600,21600e" filled="f">
+              <v:shapetype w14:anchorId="6B53D633" id="_x0000_t32" coordsize="21600,21600" o:spt="32" o:oned="t" path="m,l21600,21600e" filled="f">
                 <v:path arrowok="t" fillok="f" o:connecttype="none"/>
                 <o:lock v:ext="edit" shapetype="t"/>
               </v:shapetype>
-              <v:shape id="Straight Arrow Connector 19" o:spid="_x0000_s1026" type="#_x0000_t32" style="position:absolute;margin-left:346.5pt;margin-top:9.05pt;width:0;height:60.75pt;z-index:251668480;visibility:visible;mso-wrap-style:square;mso-wrap-distance-left:9pt;mso-wrap-distance-top:0;mso-wrap-distance-right:9pt;mso-wrap-distance-bottom:0;mso-position-horizontal:absolute;mso-position-horizontal-relative:text;mso-position-vertical:absolute;mso-position-vertical-relative:text" o:gfxdata="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" strokecolor="#5b9bd5 [3204]" strokeweight=".5pt">
-                <v:stroke startarrow="block" endarrow="block" joinstyle="miter"/>
+              <v:shape id="Straight Arrow Connector 19" o:spid="_x0000_s1026" type="#_x0000_t32" style="position:absolute;margin-left:346.5pt;margin-top:9.05pt;width:0;height:60.75pt;z-index:251668480;visibility:visible;mso-wrap-style:square;mso-wrap-distance-left:9pt;mso-wrap-distance-top:0;mso-wrap-distance-right:9pt;mso-wrap-distance-bottom:0;mso-position-horizontal:absolute;mso-position-horizontal-relative:text;mso-position-vertical:absolute;mso-position-vertical-relative:text" o:gfxdata="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" strokecolor="#d34817 [3204]" strokeweight=".5pt">
+                <v:stroke startarrow="block" endarrow="block"/>
               </v:shape>
             </w:pict>
           </mc:Fallback>
@@ -663,8 +657,8 @@
           </mc:Choice>
           <mc:Fallback>
             <w:pict>
-              <v:shape w14:anchorId="7126DCF1" id="Straight Arrow Connector 20" o:spid="_x0000_s1026" type="#_x0000_t32" style="position:absolute;margin-left:84pt;margin-top:9.8pt;width:0;height:60.75pt;z-index:251669504;visibility:visible;mso-wrap-style:square;mso-wrap-distance-left:9pt;mso-wrap-distance-top:0;mso-wrap-distance-right:9pt;mso-wrap-distance-bottom:0;mso-position-horizontal:absolute;mso-position-horizontal-relative:text;mso-position-vertical:absolute;mso-position-vertical-relative:text" o:gfxdata="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" strokecolor="#5b9bd5 [3204]" strokeweight=".5pt">
-                <v:stroke startarrow="block" endarrow="block" joinstyle="miter"/>
+              <v:shape w14:anchorId="65B22F6F" id="Straight Arrow Connector 20" o:spid="_x0000_s1026" type="#_x0000_t32" style="position:absolute;margin-left:84pt;margin-top:9.8pt;width:0;height:60.75pt;z-index:251669504;visibility:visible;mso-wrap-style:square;mso-wrap-distance-left:9pt;mso-wrap-distance-top:0;mso-wrap-distance-right:9pt;mso-wrap-distance-bottom:0;mso-position-horizontal:absolute;mso-position-horizontal-relative:text;mso-position-vertical:absolute;mso-position-vertical-relative:text" o:gfxdata="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" strokecolor="#d34817 [3204]" strokeweight=".5pt">
+                <v:stroke startarrow="block" endarrow="block"/>
               </v:shape>
             </w:pict>
           </mc:Fallback>
@@ -727,9 +721,7 @@
           </mc:Choice>
           <mc:Fallback>
             <w:pict>
-              <v:line w14:anchorId="75E0E42D" id="Straight Connector 23" o:spid="_x0000_s1026" style="position:absolute;z-index:251672576;visibility:visible;mso-wrap-style:square;mso-wrap-distance-left:9pt;mso-wrap-distance-top:0;mso-wrap-distance-right:9pt;mso-wrap-distance-bottom:0;mso-position-horizontal:absolute;mso-position-horizontal-relative:text;mso-position-vertical:absolute;mso-position-vertical-relative:text" from="85.5pt,10.55pt" to="345pt,10.55pt" o:gfxdata="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" strokecolor="#5b9bd5 [3204]" strokeweight=".5pt">
-                <v:stroke joinstyle="miter"/>
-              </v:line>
+              <v:line w14:anchorId="2AC71899" id="Straight Connector 23" o:spid="_x0000_s1026" style="position:absolute;z-index:251672576;visibility:visible;mso-wrap-style:square;mso-wrap-distance-left:9pt;mso-wrap-distance-top:0;mso-wrap-distance-right:9pt;mso-wrap-distance-bottom:0;mso-position-horizontal:absolute;mso-position-horizontal-relative:text;mso-position-vertical:absolute;mso-position-vertical-relative:text" from="85.5pt,10.55pt" to="345pt,10.55pt" o:gfxdata="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" strokecolor="#d34817 [3204]" strokeweight=".5pt"/>
             </w:pict>
           </mc:Fallback>
         </mc:AlternateContent>
@@ -812,7 +804,7 @@
           </mc:Choice>
           <mc:Fallback>
             <w:pict>
-              <v:shapetype w14:anchorId="2EFFEB8A" id="_x0000_t38" coordsize="21600,21600" o:spt="38" o:oned="t" path="m,c@0,0@1,5400@1,10800@1,16200@2,21600,21600,21600e" filled="f">
+              <v:shapetype w14:anchorId="4039C565" id="_x0000_t38" coordsize="21600,21600" o:spt="38" o:oned="t" path="m,c@0,0@1,5400@1,10800@1,16200@2,21600,21600,21600e" filled="f">
                 <v:formulas>
                   <v:f eqn="mid #0 0"/>
                   <v:f eqn="val #0"/>
@@ -824,8 +816,8 @@
                 </v:handles>
                 <o:lock v:ext="edit" shapetype="t"/>
               </v:shapetype>
-              <v:shape id="Curved Connector 26" o:spid="_x0000_s1026" type="#_x0000_t38" style="position:absolute;margin-left:192pt;margin-top:33.1pt;width:154.5pt;height:111pt;flip:x;z-index:251675648;visibility:visible;mso-wrap-style:square;mso-width-percent:0;mso-height-percent:0;mso-wrap-distance-left:9pt;mso-wrap-distance-top:0;mso-wrap-distance-right:9pt;mso-wrap-distance-bottom:0;mso-position-horizontal:absolute;mso-position-horizontal-relative:text;mso-position-vertical:absolute;mso-position-vertical-relative:text;mso-width-percent:0;mso-height-percent:0;mso-width-relative:margin;mso-height-relative:margin" o:gfxdata="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" adj="10486" strokecolor="#5b9bd5 [3204]" strokeweight=".5pt">
-                <v:stroke endarrow="block" joinstyle="miter"/>
+              <v:shape id="Curved Connector 26" o:spid="_x0000_s1026" type="#_x0000_t38" style="position:absolute;margin-left:192pt;margin-top:33.1pt;width:154.5pt;height:111pt;flip:x;z-index:251675648;visibility:visible;mso-wrap-style:square;mso-width-percent:0;mso-height-percent:0;mso-wrap-distance-left:9pt;mso-wrap-distance-top:0;mso-wrap-distance-right:9pt;mso-wrap-distance-bottom:0;mso-position-horizontal:absolute;mso-position-horizontal-relative:text;mso-position-vertical:absolute;mso-position-vertical-relative:text;mso-width-percent:0;mso-height-percent:0;mso-width-relative:margin;mso-height-relative:margin" o:gfxdata="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" adj="10486" strokecolor="#d34817 [3204]" strokeweight=".5pt">
+                <v:stroke endarrow="block"/>
               </v:shape>
             </w:pict>
           </mc:Fallback>
@@ -891,8 +883,8 @@
           </mc:Choice>
           <mc:Fallback>
             <w:pict>
-              <v:shape w14:anchorId="1375AAB0" id="Curved Connector 25" o:spid="_x0000_s1026" type="#_x0000_t38" style="position:absolute;margin-left:78pt;margin-top:29.35pt;width:30pt;height:109.5pt;z-index:251674624;visibility:visible;mso-wrap-style:square;mso-wrap-distance-left:9pt;mso-wrap-distance-top:0;mso-wrap-distance-right:9pt;mso-wrap-distance-bottom:0;mso-position-horizontal:absolute;mso-position-horizontal-relative:text;mso-position-vertical:absolute;mso-position-vertical-relative:text" o:gfxdata="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" adj="10800" strokecolor="#5b9bd5 [3204]" strokeweight=".5pt">
-                <v:stroke endarrow="block" joinstyle="miter"/>
+              <v:shape w14:anchorId="79D39C77" id="Curved Connector 25" o:spid="_x0000_s1026" type="#_x0000_t38" style="position:absolute;margin-left:78pt;margin-top:29.35pt;width:30pt;height:109.5pt;z-index:251674624;visibility:visible;mso-wrap-style:square;mso-wrap-distance-left:9pt;mso-wrap-distance-top:0;mso-wrap-distance-right:9pt;mso-wrap-distance-bottom:0;mso-position-horizontal:absolute;mso-position-horizontal-relative:text;mso-position-vertical:absolute;mso-position-vertical-relative:text" o:gfxdata="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" adj="10800" strokecolor="#d34817 [3204]" strokeweight=".5pt">
+                <v:stroke endarrow="block"/>
               </v:shape>
             </w:pict>
           </mc:Fallback>
@@ -977,8 +969,7 @@
           </mc:Choice>
           <mc:Fallback>
             <w:pict>
-              <v:oval w14:anchorId="516BB05E" id="Oval 24" o:spid="_x0000_s1029" style="position:absolute;margin-left:111.75pt;margin-top:117.1pt;width:67.5pt;height:52.5pt;z-index:251673600;visibility:visible;mso-wrap-style:square;mso-width-percent:0;mso-wrap-distance-left:9pt;mso-wrap-distance-top:0;mso-wrap-distance-right:9pt;mso-wrap-distance-bottom:0;mso-position-horizontal:absolute;mso-position-horizontal-relative:text;mso-position-vertical:absolute;mso-position-vertical-relative:text;mso-width-percent:0;mso-width-relative:margin;v-text-anchor:middle" o:gfxdata="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" fillcolor="#5b9bd5 [3204]" strokecolor="#1f4d78 [1604]" strokeweight="1pt">
-                <v:stroke joinstyle="miter"/>
+              <v:oval w14:anchorId="516BB05E" id="Oval 24" o:spid="_x0000_s1029" style="position:absolute;margin-left:111.75pt;margin-top:117.1pt;width:67.5pt;height:52.5pt;z-index:251673600;visibility:visible;mso-wrap-style:square;mso-width-percent:0;mso-wrap-distance-left:9pt;mso-wrap-distance-top:0;mso-wrap-distance-right:9pt;mso-wrap-distance-bottom:0;mso-position-horizontal:absolute;mso-position-horizontal-relative:text;mso-position-vertical:absolute;mso-position-vertical-relative:text;mso-width-percent:0;mso-width-relative:margin;v-text-anchor:middle" o:gfxdata="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" fillcolor="#d34817 [3204]" strokecolor="#68230b [1604]" strokeweight="1pt">
                 <v:textbox>
                   <w:txbxContent>
                     <w:p>
@@ -1072,8 +1063,7 @@
           </mc:Choice>
           <mc:Fallback>
             <w:pict>
-              <v:roundrect w14:anchorId="31DE9F7D" id="Rounded Rectangle 21" o:spid="_x0000_s1030" style="position:absolute;margin-left:48.75pt;margin-top:.85pt;width:81pt;height:24.75pt;z-index:251670528;visibility:visible;mso-wrap-style:square;mso-wrap-distance-left:9pt;mso-wrap-distance-top:0;mso-wrap-distance-right:9pt;mso-wrap-distance-bottom:0;mso-position-horizontal:absolute;mso-position-horizontal-relative:text;mso-position-vertical:absolute;mso-position-vertical-relative:text;v-text-anchor:middle" arcsize="10923f" o:gfxdata="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" fillcolor="#5b9bd5 [3204]" strokecolor="#1f4d78 [1604]" strokeweight="1pt">
-                <v:stroke joinstyle="miter"/>
+              <v:roundrect w14:anchorId="31DE9F7D" id="Rounded Rectangle 21" o:spid="_x0000_s1030" style="position:absolute;margin-left:48.75pt;margin-top:.85pt;width:81pt;height:24.75pt;z-index:251670528;visibility:visible;mso-wrap-style:square;mso-wrap-distance-left:9pt;mso-wrap-distance-top:0;mso-wrap-distance-right:9pt;mso-wrap-distance-bottom:0;mso-position-horizontal:absolute;mso-position-horizontal-relative:text;mso-position-vertical:absolute;mso-position-vertical-relative:text;v-text-anchor:middle" arcsize="10923f" o:gfxdata="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" fillcolor="#d34817 [3204]" strokecolor="#68230b [1604]" strokeweight="1pt">
                 <v:textbox>
                   <w:txbxContent>
                     <w:p>
@@ -1169,8 +1159,7 @@
           </mc:Choice>
           <mc:Fallback>
             <w:pict>
-              <v:roundrect w14:anchorId="485D121F" id="Rounded Rectangle 22" o:spid="_x0000_s1031" style="position:absolute;margin-left:308.25pt;margin-top:.75pt;width:81pt;height:24.75pt;z-index:251671552;visibility:visible;mso-wrap-style:square;mso-wrap-distance-left:9pt;mso-wrap-distance-top:0;mso-wrap-distance-right:9pt;mso-wrap-distance-bottom:0;mso-position-horizontal:absolute;mso-position-horizontal-relative:text;mso-position-vertical:absolute;mso-position-vertical-relative:text;v-text-anchor:middle" arcsize="10923f" o:gfxdata="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" fillcolor="#5b9bd5 [3204]" strokecolor="#1f4d78 [1604]" strokeweight="1pt">
-                <v:stroke joinstyle="miter"/>
+              <v:roundrect w14:anchorId="485D121F" id="Rounded Rectangle 22" o:spid="_x0000_s1031" style="position:absolute;margin-left:308.25pt;margin-top:.75pt;width:81pt;height:24.75pt;z-index:251671552;visibility:visible;mso-wrap-style:square;mso-wrap-distance-left:9pt;mso-wrap-distance-top:0;mso-wrap-distance-right:9pt;mso-wrap-distance-bottom:0;mso-position-horizontal:absolute;mso-position-horizontal-relative:text;mso-position-vertical:absolute;mso-position-vertical-relative:text;v-text-anchor:middle" arcsize="10923f" o:gfxdata="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" fillcolor="#d34817 [3204]" strokecolor="#68230b [1604]" strokeweight="1pt">
                 <v:textbox>
                   <w:txbxContent>
                     <w:p>
@@ -1264,8 +1253,8 @@
           </mc:Choice>
           <mc:Fallback>
             <w:pict>
-              <v:shape w14:anchorId="503E66CD" id="Straight Arrow Connector 28" o:spid="_x0000_s1026" type="#_x0000_t32" style="position:absolute;margin-left:144.75pt;margin-top:104.35pt;width:0;height:27.75pt;z-index:251677696;visibility:visible;mso-wrap-style:square;mso-wrap-distance-left:9pt;mso-wrap-distance-top:0;mso-wrap-distance-right:9pt;mso-wrap-distance-bottom:0;mso-position-horizontal:absolute;mso-position-horizontal-relative:text;mso-position-vertical:absolute;mso-position-vertical-relative:text" o:gfxdata="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" strokecolor="#5b9bd5 [3204]" strokeweight=".5pt">
-                <v:stroke endarrow="block" joinstyle="miter"/>
+              <v:shape w14:anchorId="221B41A2" id="Straight Arrow Connector 28" o:spid="_x0000_s1026" type="#_x0000_t32" style="position:absolute;margin-left:144.75pt;margin-top:104.35pt;width:0;height:27.75pt;z-index:251677696;visibility:visible;mso-wrap-style:square;mso-wrap-distance-left:9pt;mso-wrap-distance-top:0;mso-wrap-distance-right:9pt;mso-wrap-distance-bottom:0;mso-position-horizontal:absolute;mso-position-horizontal-relative:text;mso-position-vertical:absolute;mso-position-vertical-relative:text" o:gfxdata="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" strokecolor="#d34817 [3204]" strokeweight=".5pt">
+                <v:stroke endarrow="block"/>
               </v:shape>
             </w:pict>
           </mc:Fallback>
@@ -1335,9 +1324,7 @@
           </mc:Choice>
           <mc:Fallback>
             <w:pict>
-              <v:roundrect w14:anchorId="27F7C578" id="Rounded Rectangle 27" o:spid="_x0000_s1026" style="position:absolute;margin-left:129.75pt;margin-top:135.85pt;width:36pt;height:23.25pt;z-index:251676672;visibility:visible;mso-wrap-style:square;mso-wrap-distance-left:9pt;mso-wrap-distance-top:0;mso-wrap-distance-right:9pt;mso-wrap-distance-bottom:0;mso-position-horizontal:absolute;mso-position-horizontal-relative:text;mso-position-vertical:absolute;mso-position-vertical-relative:text;v-text-anchor:middle" arcsize="10923f" o:gfxdata="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" fillcolor="#5b9bd5 [3204]" strokecolor="#1f4d78 [1604]" strokeweight="1pt">
-                <v:stroke joinstyle="miter"/>
-              </v:roundrect>
+              <v:roundrect w14:anchorId="23D6DD8F" id="Rounded Rectangle 27" o:spid="_x0000_s1026" style="position:absolute;margin-left:129.75pt;margin-top:135.85pt;width:36pt;height:23.25pt;z-index:251676672;visibility:visible;mso-wrap-style:square;mso-wrap-distance-left:9pt;mso-wrap-distance-top:0;mso-wrap-distance-right:9pt;mso-wrap-distance-bottom:0;mso-position-horizontal:absolute;mso-position-horizontal-relative:text;mso-position-vertical:absolute;mso-position-vertical-relative:text;v-text-anchor:middle" arcsize="10923f" o:gfxdata="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" fillcolor="#d34817 [3204]" strokecolor="#68230b [1604]" strokeweight="1pt"/>
             </w:pict>
           </mc:Fallback>
         </mc:AlternateContent>
@@ -1354,8 +1341,151 @@
         <w:tab/>
       </w:r>
     </w:p>
+    <w:p/>
+    <w:p/>
+    <w:p/>
+    <w:p/>
+    <w:p/>
+    <w:p/>
+    <w:p/>
+    <w:p>
+      <w:r>
+        <w:rPr>
+          <w:rStyle w:val="Heading1Char"/>
+        </w:rPr>
+        <w:t>Feature engineering</w:t>
+      </w:r>
+      <w:r>
+        <w:t>: Under this we have performed the following tasks.</w:t>
+      </w:r>
+    </w:p>
+    <w:p>
+      <w:pPr>
+        <w:pStyle w:val="ListParagraph"/>
+        <w:numPr>
+          <w:ilvl w:val="0"/>
+          <w:numId w:val="1"/>
+        </w:numPr>
+      </w:pPr>
+      <w:r>
+        <w:t>Attributes formatting (HS).</w:t>
+      </w:r>
+    </w:p>
+    <w:p>
+      <w:pPr>
+        <w:pStyle w:val="ListParagraph"/>
+        <w:numPr>
+          <w:ilvl w:val="0"/>
+          <w:numId w:val="1"/>
+        </w:numPr>
+      </w:pPr>
+      <w:r>
+        <w:t>Deals with invalid values (</w:t>
+      </w:r>
+      <w:proofErr w:type="spellStart"/>
+      <w:r>
+        <w:t>Avg</w:t>
+      </w:r>
+      <w:proofErr w:type="spellEnd"/>
+      <w:r>
+        <w:t>).</w:t>
+      </w:r>
+    </w:p>
+    <w:p>
+      <w:pPr>
+        <w:pStyle w:val="ListParagraph"/>
+        <w:numPr>
+          <w:ilvl w:val="0"/>
+          <w:numId w:val="1"/>
+        </w:numPr>
+      </w:pPr>
+      <w:r>
+        <w:t>New feature generation.</w:t>
+      </w:r>
+    </w:p>
+    <w:p>
+      <w:pPr>
+        <w:pStyle w:val="ListParagraph"/>
+        <w:numPr>
+          <w:ilvl w:val="0"/>
+          <w:numId w:val="1"/>
+        </w:numPr>
+      </w:pPr>
+      <w:r>
+        <w:t xml:space="preserve">Feature selection </w:t>
+      </w:r>
+      <w:proofErr w:type="gramStart"/>
+      <w:r>
+        <w:t>( correlation</w:t>
+      </w:r>
+      <w:proofErr w:type="gramEnd"/>
+      <w:r>
+        <w:t>, univariate).</w:t>
+      </w:r>
+    </w:p>
+    <w:p>
+      <w:r>
+        <w:rPr>
+          <w:rStyle w:val="Heading1Char"/>
+        </w:rPr>
+        <w:t>Model</w:t>
+      </w:r>
+      <w:r>
+        <w:t xml:space="preserve">: In modelling, first we </w:t>
+      </w:r>
+      <w:proofErr w:type="spellStart"/>
+      <w:r>
+        <w:t>splitted</w:t>
+      </w:r>
+      <w:proofErr w:type="spellEnd"/>
+      <w:r>
+        <w:t xml:space="preserve"> dataset in training and validation set (25%). After </w:t>
+      </w:r>
+      <w:r>
+        <w:rPr>
+          <w:b/>
+        </w:rPr>
+        <w:t xml:space="preserve">validating </w:t>
+      </w:r>
+      <w:r>
+        <w:t>both the model separately based</w:t>
+      </w:r>
+      <w:r>
+        <w:t xml:space="preserve"> on</w:t>
+      </w:r>
+      <w:r>
+        <w:rPr>
+          <w:b/>
+        </w:rPr>
+        <w:t xml:space="preserve"> Mean absolute error</w:t>
+      </w:r>
+      <w:r>
+        <w:t xml:space="preserve"> (</w:t>
+      </w:r>
+      <w:proofErr w:type="spellStart"/>
+      <w:r>
+        <w:t>mea</w:t>
+      </w:r>
+      <w:proofErr w:type="spellEnd"/>
+      <w:r>
+        <w:t>) we merged them with 50% weightage to each.</w:t>
+      </w:r>
+    </w:p>
+    <w:p>
+      <w:r>
+        <w:rPr>
+          <w:rStyle w:val="Heading1Char"/>
+        </w:rPr>
+        <w:t>Pipeline</w:t>
+      </w:r>
+      <w:r>
+        <w:t>: Finally we have built a pipeline for all the pre-processing task including final prediction.</w:t>
+      </w:r>
+      <w:bookmarkStart w:id="0" w:name="_GoBack"/>
+      <w:bookmarkEnd w:id="0"/>
+    </w:p>
     <w:sectPr>
-      <w:headerReference w:type="default" r:id="rId6"/>
+      <w:headerReference w:type="default" r:id="rId7"/>
       <w:pgSz w:w="11906" w:h="16838"/>
       <w:pgMar w:top="1440" w:right="1440" w:bottom="1440" w:left="1440" w:header="708" w:footer="708" w:gutter="0"/>
       <w:cols w:space="708"/>
@@ -1426,6 +1556,127 @@
     </w:r>
   </w:p>
 </w:hdr>
+</file>
+
+<file path=word/numbering.xml><?xml version="1.0" encoding="utf-8"?>
+<w:numbering xmlns:wpc="http://schemas.microsoft.com/office/word/2010/wordprocessingCanvas" xmlns:cx="http://schemas.microsoft.com/office/drawing/2014/chartex" xmlns:cx1="http://schemas.microsoft.com/office/drawing/2015/9/8/chartex" xmlns:mc="http://schemas.openxmlformats.org/markup-compatibility/2006" xmlns:o="urn:schemas-microsoft-com:office:office" xmlns:r="http://schemas.openxmlformats.org/officeDocument/2006/relationships" xmlns:m="http://schemas.openxmlformats.org/officeDocument/2006/math" xmlns:v="urn:schemas-microsoft-com:vml" xmlns:wp14="http://schemas.microsoft.com/office/word/2010/wordprocessingDrawing" xmlns:wp="http://schemas.openxmlformats.org/drawingml/2006/wordprocessingDrawing" xmlns:w10="urn:schemas-microsoft-com:office:word" xmlns:w="http://schemas.openxmlformats.org/wordprocessingml/2006/main" xmlns:w14="http://schemas.microsoft.com/office/word/2010/wordml" xmlns:w15="http://schemas.microsoft.com/office/word/2012/wordml" xmlns:w16se="http://schemas.microsoft.com/office/word/2015/wordml/symex" xmlns:wpg="http://schemas.microsoft.com/office/word/2010/wordprocessingGroup" xmlns:wpi="http://schemas.microsoft.com/office/word/2010/wordprocessingInk" xmlns:wne="http://schemas.microsoft.com/office/word/2006/wordml" xmlns:wps="http://schemas.microsoft.com/office/word/2010/wordprocessingShape" mc:Ignorable="w14 w15 w16se wp14">
+  <w:abstractNum w:abstractNumId="0" w15:restartNumberingAfterBreak="0">
+    <w:nsid w:val="721909B9"/>
+    <w:multiLevelType w:val="hybridMultilevel"/>
+    <w:tmpl w:val="71DEEDE2"/>
+    <w:lvl w:ilvl="0" w:tplc="40090001">
+      <w:start w:val="1"/>
+      <w:numFmt w:val="bullet"/>
+      <w:lvlText w:val=""/>
+      <w:lvlJc w:val="left"/>
+      <w:pPr>
+        <w:ind w:left="720" w:hanging="360"/>
+      </w:pPr>
+      <w:rPr>
+        <w:rFonts w:ascii="Symbol" w:hAnsi="Symbol" w:hint="default"/>
+      </w:rPr>
+    </w:lvl>
+    <w:lvl w:ilvl="1" w:tplc="40090003" w:tentative="1">
+      <w:start w:val="1"/>
+      <w:numFmt w:val="bullet"/>
+      <w:lvlText w:val="o"/>
+      <w:lvlJc w:val="left"/>
+      <w:pPr>
+        <w:ind w:left="1440" w:hanging="360"/>
+      </w:pPr>
+      <w:rPr>
+        <w:rFonts w:ascii="Courier New" w:hAnsi="Courier New" w:cs="Courier New" w:hint="default"/>
+      </w:rPr>
+    </w:lvl>
+    <w:lvl w:ilvl="2" w:tplc="40090005" w:tentative="1">
+      <w:start w:val="1"/>
+      <w:numFmt w:val="bullet"/>
+      <w:lvlText w:val=""/>
+      <w:lvlJc w:val="left"/>
+      <w:pPr>
+        <w:ind w:left="2160" w:hanging="360"/>
+      </w:pPr>
+      <w:rPr>
+        <w:rFonts w:ascii="Wingdings" w:hAnsi="Wingdings" w:hint="default"/>
+      </w:rPr>
+    </w:lvl>
+    <w:lvl w:ilvl="3" w:tplc="40090001" w:tentative="1">
+      <w:start w:val="1"/>
+      <w:numFmt w:val="bullet"/>
+      <w:lvlText w:val=""/>
+      <w:lvlJc w:val="left"/>
+      <w:pPr>
+        <w:ind w:left="2880" w:hanging="360"/>
+      </w:pPr>
+      <w:rPr>
+        <w:rFonts w:ascii="Symbol" w:hAnsi="Symbol" w:hint="default"/>
+      </w:rPr>
+    </w:lvl>
+    <w:lvl w:ilvl="4" w:tplc="40090003" w:tentative="1">
+      <w:start w:val="1"/>
+      <w:numFmt w:val="bullet"/>
+      <w:lvlText w:val="o"/>
+      <w:lvlJc w:val="left"/>
+      <w:pPr>
+        <w:ind w:left="3600" w:hanging="360"/>
+      </w:pPr>
+      <w:rPr>
+        <w:rFonts w:ascii="Courier New" w:hAnsi="Courier New" w:cs="Courier New" w:hint="default"/>
+      </w:rPr>
+    </w:lvl>
+    <w:lvl w:ilvl="5" w:tplc="40090005" w:tentative="1">
+      <w:start w:val="1"/>
+      <w:numFmt w:val="bullet"/>
+      <w:lvlText w:val=""/>
+      <w:lvlJc w:val="left"/>
+      <w:pPr>
+        <w:ind w:left="4320" w:hanging="360"/>
+      </w:pPr>
+      <w:rPr>
+        <w:rFonts w:ascii="Wingdings" w:hAnsi="Wingdings" w:hint="default"/>
+      </w:rPr>
+    </w:lvl>
+    <w:lvl w:ilvl="6" w:tplc="40090001" w:tentative="1">
+      <w:start w:val="1"/>
+      <w:numFmt w:val="bullet"/>
+      <w:lvlText w:val=""/>
+      <w:lvlJc w:val="left"/>
+      <w:pPr>
+        <w:ind w:left="5040" w:hanging="360"/>
+      </w:pPr>
+      <w:rPr>
+        <w:rFonts w:ascii="Symbol" w:hAnsi="Symbol" w:hint="default"/>
+      </w:rPr>
+    </w:lvl>
+    <w:lvl w:ilvl="7" w:tplc="40090003" w:tentative="1">
+      <w:start w:val="1"/>
+      <w:numFmt w:val="bullet"/>
+      <w:lvlText w:val="o"/>
+      <w:lvlJc w:val="left"/>
+      <w:pPr>
+        <w:ind w:left="5760" w:hanging="360"/>
+      </w:pPr>
+      <w:rPr>
+        <w:rFonts w:ascii="Courier New" w:hAnsi="Courier New" w:cs="Courier New" w:hint="default"/>
+      </w:rPr>
+    </w:lvl>
+    <w:lvl w:ilvl="8" w:tplc="40090005" w:tentative="1">
+      <w:start w:val="1"/>
+      <w:numFmt w:val="bullet"/>
+      <w:lvlText w:val=""/>
+      <w:lvlJc w:val="left"/>
+      <w:pPr>
+        <w:ind w:left="6480" w:hanging="360"/>
+      </w:pPr>
+      <w:rPr>
+        <w:rFonts w:ascii="Wingdings" w:hAnsi="Wingdings" w:hint="default"/>
+      </w:rPr>
+    </w:lvl>
+  </w:abstractNum>
+  <w:num w:numId="1">
+    <w:abstractNumId w:val="0"/>
+  </w:num>
+</w:numbering>
 </file>
 
 <file path=word/styles.xml><?xml version="1.0" encoding="utf-8"?>
@@ -1838,7 +2089,7 @@
     </w:pPr>
     <w:rPr>
       <w:rFonts w:asciiTheme="majorHAnsi" w:eastAsiaTheme="majorEastAsia" w:hAnsiTheme="majorHAnsi" w:cstheme="majorBidi"/>
-      <w:color w:val="2E74B5" w:themeColor="accent1" w:themeShade="BF"/>
+      <w:color w:val="9D3511" w:themeColor="accent1" w:themeShade="BF"/>
       <w:sz w:val="32"/>
       <w:szCs w:val="32"/>
     </w:rPr>
@@ -1846,6 +2097,7 @@
   <w:style w:type="character" w:default="1" w:styleId="DefaultParagraphFont">
     <w:name w:val="Default Paragraph Font"/>
     <w:uiPriority w:val="1"/>
+    <w:semiHidden/>
     <w:unhideWhenUsed/>
   </w:style>
   <w:style w:type="table" w:default="1" w:styleId="TableNormal">
@@ -1964,18 +2216,29 @@
     <w:rsid w:val="00A04B72"/>
     <w:rPr>
       <w:rFonts w:asciiTheme="majorHAnsi" w:eastAsiaTheme="majorEastAsia" w:hAnsiTheme="majorHAnsi" w:cstheme="majorBidi"/>
-      <w:color w:val="2E74B5" w:themeColor="accent1" w:themeShade="BF"/>
+      <w:color w:val="9D3511" w:themeColor="accent1" w:themeShade="BF"/>
       <w:sz w:val="32"/>
       <w:szCs w:val="32"/>
     </w:rPr>
+  </w:style>
+  <w:style w:type="paragraph" w:styleId="ListParagraph">
+    <w:name w:val="List Paragraph"/>
+    <w:basedOn w:val="Normal"/>
+    <w:uiPriority w:val="34"/>
+    <w:qFormat/>
+    <w:rsid w:val="00B377F2"/>
+    <w:pPr>
+      <w:ind w:left="720"/>
+      <w:contextualSpacing/>
+    </w:pPr>
   </w:style>
 </w:styles>
 </file>
 
 <file path=word/theme/theme1.xml><?xml version="1.0" encoding="utf-8"?>
-<a:theme xmlns:a="http://schemas.openxmlformats.org/drawingml/2006/main" name="Office Theme">
+<a:theme xmlns:a="http://schemas.openxmlformats.org/drawingml/2006/main" name="Wood Type">
   <a:themeElements>
-    <a:clrScheme name="Office">
+    <a:clrScheme name="Wood Type">
       <a:dk1>
         <a:sysClr val="windowText" lastClr="000000"/>
       </a:dk1>
@@ -1983,48 +2246,86 @@
         <a:sysClr val="window" lastClr="FFFFFF"/>
       </a:lt1>
       <a:dk2>
-        <a:srgbClr val="44546A"/>
+        <a:srgbClr val="696464"/>
       </a:dk2>
       <a:lt2>
-        <a:srgbClr val="E7E6E6"/>
+        <a:srgbClr val="E9E5DC"/>
       </a:lt2>
       <a:accent1>
-        <a:srgbClr val="5B9BD5"/>
+        <a:srgbClr val="D34817"/>
       </a:accent1>
       <a:accent2>
-        <a:srgbClr val="ED7D31"/>
+        <a:srgbClr val="9B2D1F"/>
       </a:accent2>
       <a:accent3>
-        <a:srgbClr val="A5A5A5"/>
+        <a:srgbClr val="A28E6A"/>
       </a:accent3>
       <a:accent4>
-        <a:srgbClr val="FFC000"/>
+        <a:srgbClr val="956251"/>
       </a:accent4>
       <a:accent5>
-        <a:srgbClr val="4472C4"/>
+        <a:srgbClr val="918485"/>
       </a:accent5>
       <a:accent6>
-        <a:srgbClr val="70AD47"/>
+        <a:srgbClr val="855D5D"/>
       </a:accent6>
       <a:hlink>
-        <a:srgbClr val="0563C1"/>
+        <a:srgbClr val="CC9900"/>
       </a:hlink>
       <a:folHlink>
-        <a:srgbClr val="954F72"/>
+        <a:srgbClr val="96A9A9"/>
       </a:folHlink>
     </a:clrScheme>
-    <a:fontScheme name="Office">
+    <a:fontScheme name="Wood Type">
       <a:majorFont>
-        <a:latin typeface="Calibri Light" panose="020F0302020204030204"/>
+        <a:latin typeface="Rockwell Condensed" panose="02060603050405020104"/>
         <a:ea typeface=""/>
         <a:cs typeface=""/>
-        <a:font script="Jpan" typeface="游ゴシック Light"/>
-        <a:font script="Hang" typeface="맑은 고딕"/>
-        <a:font script="Hans" typeface="等线 Light"/>
-        <a:font script="Hant" typeface="新細明體"/>
+        <a:font script="Grek" typeface="Cambria"/>
+        <a:font script="Cyrl" typeface="Cambria"/>
+        <a:font script="Jpan" typeface="HG明朝B"/>
+        <a:font script="Hang" typeface="바탕"/>
+        <a:font script="Hans" typeface="方正姚体"/>
+        <a:font script="Hant" typeface="微軟正黑體"/>
         <a:font script="Arab" typeface="Times New Roman"/>
-        <a:font script="Hebr" typeface="Times New Roman"/>
-        <a:font script="Thai" typeface="Angsana New"/>
+        <a:font script="Hebr" typeface="David"/>
+        <a:font script="Thai" typeface="JasmineUPC"/>
+        <a:font script="Ethi" typeface="Nyala"/>
+        <a:font script="Beng" typeface="Vrinda"/>
+        <a:font script="Gujr" typeface="Shruti"/>
+        <a:font script="Khmr" typeface="MoolBoran"/>
+        <a:font script="Knda" typeface="Tunga"/>
+        <a:font script="Guru" typeface="Raavi"/>
+        <a:font script="Cans" typeface="Euphemia"/>
+        <a:font script="Cher" typeface="Plantagenet Cherokee"/>
+        <a:font script="Yiii" typeface="Microsoft Yi Baiti"/>
+        <a:font script="Tibt" typeface="Microsoft Himalaya"/>
+        <a:font script="Thaa" typeface="MV Boli"/>
+        <a:font script="Deva" typeface="Mangal"/>
+        <a:font script="Telu" typeface="Gautami"/>
+        <a:font script="Taml" typeface="Latha"/>
+        <a:font script="Syrc" typeface="Estrangelo Edessa"/>
+        <a:font script="Orya" typeface="Kalinga"/>
+        <a:font script="Mlym" typeface="Kartika"/>
+        <a:font script="Laoo" typeface="DokChampa"/>
+        <a:font script="Sinh" typeface="Iskoola Pota"/>
+        <a:font script="Mong" typeface="Mongolian Baiti"/>
+        <a:font script="Viet" typeface="Arial"/>
+        <a:font script="Uigh" typeface="Microsoft Uighur"/>
+      </a:majorFont>
+      <a:minorFont>
+        <a:latin typeface="Rockwell" panose="02060603020205020403"/>
+        <a:ea typeface=""/>
+        <a:cs typeface=""/>
+        <a:font script="Grek" typeface="Cambria"/>
+        <a:font script="Cyrl" typeface="Cambria"/>
+        <a:font script="Jpan" typeface="HG明朝B"/>
+        <a:font script="Hang" typeface="바탕"/>
+        <a:font script="Hans" typeface="方正姚体"/>
+        <a:font script="Hant" typeface="標楷體"/>
+        <a:font script="Arab" typeface="Times New Roman"/>
+        <a:font script="Hebr" typeface="David"/>
+        <a:font script="Thai" typeface="JasmineUPC"/>
         <a:font script="Ethi" typeface="Nyala"/>
         <a:font script="Beng" typeface="Vrinda"/>
         <a:font script="Gujr" typeface="Shruti"/>
@@ -2047,101 +2348,42 @@
         <a:font script="Mong" typeface="Mongolian Baiti"/>
         <a:font script="Viet" typeface="Times New Roman"/>
         <a:font script="Uigh" typeface="Microsoft Uighur"/>
-        <a:font script="Geor" typeface="Sylfaen"/>
-      </a:majorFont>
-      <a:minorFont>
-        <a:latin typeface="Calibri" panose="020F0502020204030204"/>
-        <a:ea typeface=""/>
-        <a:cs typeface=""/>
-        <a:font script="Jpan" typeface="游明朝"/>
-        <a:font script="Hang" typeface="맑은 고딕"/>
-        <a:font script="Hans" typeface="等线"/>
-        <a:font script="Hant" typeface="新細明體"/>
-        <a:font script="Arab" typeface="Arial"/>
-        <a:font script="Hebr" typeface="Arial"/>
-        <a:font script="Thai" typeface="Cordia New"/>
-        <a:font script="Ethi" typeface="Nyala"/>
-        <a:font script="Beng" typeface="Vrinda"/>
-        <a:font script="Gujr" typeface="Shruti"/>
-        <a:font script="Khmr" typeface="DaunPenh"/>
-        <a:font script="Knda" typeface="Tunga"/>
-        <a:font script="Guru" typeface="Raavi"/>
-        <a:font script="Cans" typeface="Euphemia"/>
-        <a:font script="Cher" typeface="Plantagenet Cherokee"/>
-        <a:font script="Yiii" typeface="Microsoft Yi Baiti"/>
-        <a:font script="Tibt" typeface="Microsoft Himalaya"/>
-        <a:font script="Thaa" typeface="MV Boli"/>
-        <a:font script="Deva" typeface="Mangal"/>
-        <a:font script="Telu" typeface="Gautami"/>
-        <a:font script="Taml" typeface="Latha"/>
-        <a:font script="Syrc" typeface="Estrangelo Edessa"/>
-        <a:font script="Orya" typeface="Kalinga"/>
-        <a:font script="Mlym" typeface="Kartika"/>
-        <a:font script="Laoo" typeface="DokChampa"/>
-        <a:font script="Sinh" typeface="Iskoola Pota"/>
-        <a:font script="Mong" typeface="Mongolian Baiti"/>
-        <a:font script="Viet" typeface="Arial"/>
-        <a:font script="Uigh" typeface="Microsoft Uighur"/>
-        <a:font script="Geor" typeface="Sylfaen"/>
       </a:minorFont>
     </a:fontScheme>
-    <a:fmtScheme name="Office">
+    <a:fmtScheme name="Wood Type">
       <a:fillStyleLst>
         <a:solidFill>
           <a:schemeClr val="phClr"/>
         </a:solidFill>
-        <a:gradFill rotWithShape="1">
-          <a:gsLst>
-            <a:gs pos="0">
+        <a:blipFill rotWithShape="1">
+          <a:blip xmlns:r="http://schemas.openxmlformats.org/officeDocument/2006/relationships" r:embed="rId1">
+            <a:duotone>
               <a:schemeClr val="phClr">
-                <a:lumMod val="110000"/>
-                <a:satMod val="105000"/>
-                <a:tint val="67000"/>
+                <a:tint val="70000"/>
+                <a:shade val="63000"/>
               </a:schemeClr>
-            </a:gs>
-            <a:gs pos="50000">
               <a:schemeClr val="phClr">
-                <a:lumMod val="105000"/>
-                <a:satMod val="103000"/>
-                <a:tint val="73000"/>
+                <a:tint val="10000"/>
+                <a:satMod val="150000"/>
               </a:schemeClr>
-            </a:gs>
-            <a:gs pos="100000">
+            </a:duotone>
+          </a:blip>
+          <a:tile tx="0" ty="0" sx="60000" sy="59000" flip="none" algn="tl"/>
+        </a:blipFill>
+        <a:blipFill rotWithShape="1">
+          <a:blip xmlns:r="http://schemas.openxmlformats.org/officeDocument/2006/relationships" r:embed="rId1">
+            <a:duotone>
               <a:schemeClr val="phClr">
-                <a:lumMod val="105000"/>
-                <a:satMod val="109000"/>
-                <a:tint val="81000"/>
+                <a:shade val="36000"/>
+                <a:satMod val="120000"/>
               </a:schemeClr>
-            </a:gs>
-          </a:gsLst>
-          <a:lin ang="5400000" scaled="0"/>
-        </a:gradFill>
-        <a:gradFill rotWithShape="1">
-          <a:gsLst>
-            <a:gs pos="0">
               <a:schemeClr val="phClr">
-                <a:satMod val="103000"/>
-                <a:lumMod val="102000"/>
-                <a:tint val="94000"/>
+                <a:tint val="40000"/>
               </a:schemeClr>
-            </a:gs>
-            <a:gs pos="50000">
-              <a:schemeClr val="phClr">
-                <a:satMod val="110000"/>
-                <a:lumMod val="100000"/>
-                <a:shade val="100000"/>
-              </a:schemeClr>
-            </a:gs>
-            <a:gs pos="100000">
-              <a:schemeClr val="phClr">
-                <a:lumMod val="99000"/>
-                <a:satMod val="120000"/>
-                <a:shade val="78000"/>
-              </a:schemeClr>
-            </a:gs>
-          </a:gsLst>
-          <a:lin ang="5400000" scaled="0"/>
-        </a:gradFill>
+            </a:duotone>
+          </a:blip>
+          <a:tile tx="0" ty="0" sx="60000" sy="59000" flip="none" algn="tl"/>
+        </a:blipFill>
       </a:fillStyleLst>
       <a:lnStyleLst>
         <a:ln w="6350" cap="flat" cmpd="sng" algn="ctr">
@@ -2149,21 +2391,18 @@
             <a:schemeClr val="phClr"/>
           </a:solidFill>
           <a:prstDash val="solid"/>
-          <a:miter lim="800000"/>
         </a:ln>
         <a:ln w="12700" cap="flat" cmpd="sng" algn="ctr">
           <a:solidFill>
             <a:schemeClr val="phClr"/>
           </a:solidFill>
           <a:prstDash val="solid"/>
-          <a:miter lim="800000"/>
         </a:ln>
         <a:ln w="19050" cap="flat" cmpd="sng" algn="ctr">
           <a:solidFill>
             <a:schemeClr val="phClr"/>
           </a:solidFill>
           <a:prstDash val="solid"/>
-          <a:miter lim="800000"/>
         </a:ln>
       </a:lnStyleLst>
       <a:effectStyleLst>
@@ -2171,15 +2410,18 @@
           <a:effectLst/>
         </a:effectStyle>
         <a:effectStyle>
-          <a:effectLst/>
+          <a:effectLst>
+            <a:softEdge rad="12700"/>
+          </a:effectLst>
         </a:effectStyle>
         <a:effectStyle>
           <a:effectLst>
-            <a:outerShdw blurRad="57150" dist="19050" dir="5400000" algn="ctr" rotWithShape="0">
+            <a:outerShdw blurRad="50800" dist="19050" dir="5400000" algn="tl" rotWithShape="0">
               <a:srgbClr val="000000">
-                <a:alpha val="63000"/>
+                <a:alpha val="60000"/>
               </a:srgbClr>
             </a:outerShdw>
+            <a:softEdge rad="12700"/>
           </a:effectLst>
         </a:effectStyle>
       </a:effectStyleLst>
@@ -2189,37 +2431,26 @@
         </a:solidFill>
         <a:solidFill>
           <a:schemeClr val="phClr">
-            <a:tint val="95000"/>
-            <a:satMod val="170000"/>
+            <a:shade val="97000"/>
+            <a:satMod val="150000"/>
           </a:schemeClr>
         </a:solidFill>
-        <a:gradFill rotWithShape="1">
-          <a:gsLst>
-            <a:gs pos="0">
+        <a:blipFill rotWithShape="1">
+          <a:blip xmlns:r="http://schemas.openxmlformats.org/officeDocument/2006/relationships" r:embed="rId1">
+            <a:duotone>
               <a:schemeClr val="phClr">
-                <a:tint val="93000"/>
-                <a:satMod val="150000"/>
-                <a:shade val="98000"/>
-                <a:lumMod val="102000"/>
-              </a:schemeClr>
-            </a:gs>
-            <a:gs pos="50000">
-              <a:schemeClr val="phClr">
-                <a:tint val="98000"/>
-                <a:satMod val="130000"/>
-                <a:shade val="90000"/>
-                <a:lumMod val="103000"/>
-              </a:schemeClr>
-            </a:gs>
-            <a:gs pos="100000">
-              <a:schemeClr val="phClr">
-                <a:shade val="63000"/>
+                <a:tint val="75000"/>
+                <a:shade val="58000"/>
                 <a:satMod val="120000"/>
               </a:schemeClr>
-            </a:gs>
-          </a:gsLst>
-          <a:lin ang="5400000" scaled="0"/>
-        </a:gradFill>
+              <a:schemeClr val="phClr">
+                <a:tint val="50000"/>
+                <a:shade val="96000"/>
+              </a:schemeClr>
+            </a:duotone>
+          </a:blip>
+          <a:tile tx="0" ty="0" sx="100000" sy="100000" flip="none" algn="tl"/>
+        </a:blipFill>
       </a:bgFillStyleLst>
     </a:fmtScheme>
   </a:themeElements>
@@ -2227,7 +2458,7 @@
   <a:extraClrSchemeLst/>
   <a:extLst>
     <a:ext uri="{05A4C25C-085E-4340-85A3-A5531E510DB2}">
-      <thm15:themeFamily xmlns:thm15="http://schemas.microsoft.com/office/thememl/2012/main" name="Office Theme" id="{62F939B6-93AF-4DB8-9C6B-D6C7DFDC589F}" vid="{4A3C46E8-61CC-4603-A589-7422A47A8E4A}"/>
+      <thm15:themeFamily xmlns:thm15="http://schemas.microsoft.com/office/thememl/2012/main" name="Wood Type" id="{7ACABC62-BF99-48CF-A9DC-4DB89C7B13DC}" vid="{142A1326-48AB-42A9-8428-CB14AA30176D}"/>
     </a:ext>
   </a:extLst>
 </a:theme>
